--- a/Zadani_RP_Svoboda.docx
+++ b/Zadani_RP_Svoboda.docx
@@ -59,7 +59,7 @@
           </w:tcPr>
           <w:p>
             <w:pPr>
-              <w:pStyle w:val="Nadpis1"/>
+              <w:pStyle w:val="Heading1"/>
               <w:rPr>
                 <w:rFonts w:ascii="Encode Sans" w:hAnsi="Encode Sans"/>
                 <w:b/>
@@ -171,6 +171,9 @@
             </w:pPr>
             <w:sdt>
               <w:sdtPr>
+                <w:rPr>
+                  <w:rFonts w:ascii="Encode Sans" w:hAnsi="Encode Sans"/>
+                </w:rPr>
                 <w:alias w:val=""/>
                 <w:id w:val="811756667"/>
                 <w:dropDownList>
@@ -181,6 +184,9 @@
               </w:sdtPr>
               <w:sdtContent>
                 <w:r>
+                  <w:rPr>
+                    <w:rFonts w:ascii="Encode Sans" w:hAnsi="Encode Sans"/>
+                  </w:rPr>
                   <w:t>78 – 42 – M/01 Technické lyceum</w:t>
                 </w:r>
               </w:sdtContent>
@@ -461,12 +467,12 @@
               <w:snapToGrid w:val="0"/>
               <w:jc w:val="center"/>
               <w:rPr>
-                <w:rFonts w:asciiTheme="minorHAnsi" w:hAnsiTheme="minorHAnsi" w:cstheme="minorHAnsi"/>
+                <w:rFonts w:ascii="Encode Sans" w:hAnsi="Encode Sans" w:cstheme="minorHAnsi"/>
               </w:rPr>
             </w:pPr>
             <w:r>
               <w:rPr>
-                <w:rFonts w:asciiTheme="minorHAnsi" w:hAnsiTheme="minorHAnsi" w:cstheme="minorHAnsi"/>
+                <w:rFonts w:ascii="Encode Sans" w:hAnsi="Encode Sans" w:cstheme="minorHAnsi"/>
               </w:rPr>
               <w:t>Model průmyslového šestiosého robota</w:t>
             </w:r>
@@ -554,7 +560,19 @@
               <w:rPr>
                 <w:rFonts w:ascii="Encode Sans" w:hAnsi="Encode Sans"/>
               </w:rPr>
-              <w:t>Výběr komponentu (20.12.24)</w:t>
+              <w:t>Výběr komponent</w:t>
+            </w:r>
+            <w:r>
+              <w:rPr>
+                <w:rFonts w:ascii="Encode Sans" w:hAnsi="Encode Sans"/>
+              </w:rPr>
+              <w:t>ů</w:t>
+            </w:r>
+            <w:r>
+              <w:rPr>
+                <w:rFonts w:ascii="Encode Sans" w:hAnsi="Encode Sans"/>
+              </w:rPr>
+              <w:t xml:space="preserve"> (20.12.24)</w:t>
             </w:r>
           </w:p>
           <w:p>
@@ -806,7 +824,7 @@
 <w:ftr xmlns:wpc="http://schemas.microsoft.com/office/word/2010/wordprocessingCanvas" xmlns:cx="http://schemas.microsoft.com/office/drawing/2014/chartex" xmlns:cx1="http://schemas.microsoft.com/office/drawing/2015/9/8/chartex" xmlns:cx2="http://schemas.microsoft.com/office/drawing/2015/10/21/chartex" xmlns:cx3="http://schemas.microsoft.com/office/drawing/2016/5/9/chartex" xmlns:cx4="http://schemas.microsoft.com/office/drawing/2016/5/10/chartex" xmlns:cx5="http://schemas.microsoft.com/office/drawing/2016/5/11/chartex" xmlns:cx6="http://schemas.microsoft.com/office/drawing/2016/5/12/chartex" xmlns:cx7="http://schemas.microsoft.com/office/drawing/2016/5/13/chartex" xmlns:cx8="http://schemas.microsoft.com/office/drawing/2016/5/14/chartex" xmlns:mc="http://schemas.openxmlformats.org/markup-compatibility/2006" xmlns:aink="http://schemas.microsoft.com/office/drawing/2016/ink" xmlns:am3d="http://schemas.microsoft.com/office/drawing/2017/model3d" xmlns:o="urn:schemas-microsoft-com:office:office" xmlns:oel="http://schemas.microsoft.com/office/2019/extlst" xmlns:r="http://schemas.openxmlformats.org/officeDocument/2006/relationships" xmlns:m="http://schemas.openxmlformats.org/officeDocument/2006/math" xmlns:v="urn:schemas-microsoft-com:vml" xmlns:wp14="http://schemas.microsoft.com/office/word/2010/wordprocessingDrawing" xmlns:wp="http://schemas.openxmlformats.org/drawingml/2006/wordprocessingDrawing" xmlns:w10="urn:schemas-microsoft-com:office:word" xmlns:w="http://schemas.openxmlformats.org/wordprocessingml/2006/main" xmlns:w14="http://schemas.microsoft.com/office/word/2010/wordml" xmlns:w15="http://schemas.microsoft.com/office/word/2012/wordml" xmlns:w16cex="http://schemas.microsoft.com/office/word/2018/wordml/cex" xmlns:w16cid="http://schemas.microsoft.com/office/word/2016/wordml/cid" xmlns:w16="http://schemas.microsoft.com/office/word/2018/wordml" xmlns:w16du="http://schemas.microsoft.com/office/word/2023/wordml/word16du" xmlns:w16sdtdh="http://schemas.microsoft.com/office/word/2020/wordml/sdtdatahash" xmlns:w16se="http://schemas.microsoft.com/office/word/2015/wordml/symex" xmlns:wpg="http://schemas.microsoft.com/office/word/2010/wordprocessingGroup" xmlns:wpi="http://schemas.microsoft.com/office/word/2010/wordprocessingInk" xmlns:wne="http://schemas.microsoft.com/office/word/2006/wordml" xmlns:wps="http://schemas.microsoft.com/office/word/2010/wordprocessingShape" mc:Ignorable="w14 w15 w16se w16cid w16 w16cex w16sdtdh w16du wp14">
   <w:p>
     <w:pPr>
-      <w:pStyle w:val="Zpat"/>
+      <w:pStyle w:val="Footer"/>
     </w:pPr>
   </w:p>
 </w:ftr>
@@ -816,7 +834,7 @@
 <w:ftr xmlns:wpc="http://schemas.microsoft.com/office/word/2010/wordprocessingCanvas" xmlns:cx="http://schemas.microsoft.com/office/drawing/2014/chartex" xmlns:cx1="http://schemas.microsoft.com/office/drawing/2015/9/8/chartex" xmlns:cx2="http://schemas.microsoft.com/office/drawing/2015/10/21/chartex" xmlns:cx3="http://schemas.microsoft.com/office/drawing/2016/5/9/chartex" xmlns:cx4="http://schemas.microsoft.com/office/drawing/2016/5/10/chartex" xmlns:cx5="http://schemas.microsoft.com/office/drawing/2016/5/11/chartex" xmlns:cx6="http://schemas.microsoft.com/office/drawing/2016/5/12/chartex" xmlns:cx7="http://schemas.microsoft.com/office/drawing/2016/5/13/chartex" xmlns:cx8="http://schemas.microsoft.com/office/drawing/2016/5/14/chartex" xmlns:mc="http://schemas.openxmlformats.org/markup-compatibility/2006" xmlns:aink="http://schemas.microsoft.com/office/drawing/2016/ink" xmlns:am3d="http://schemas.microsoft.com/office/drawing/2017/model3d" xmlns:o="urn:schemas-microsoft-com:office:office" xmlns:oel="http://schemas.microsoft.com/office/2019/extlst" xmlns:r="http://schemas.openxmlformats.org/officeDocument/2006/relationships" xmlns:m="http://schemas.openxmlformats.org/officeDocument/2006/math" xmlns:v="urn:schemas-microsoft-com:vml" xmlns:wp14="http://schemas.microsoft.com/office/word/2010/wordprocessingDrawing" xmlns:wp="http://schemas.openxmlformats.org/drawingml/2006/wordprocessingDrawing" xmlns:w10="urn:schemas-microsoft-com:office:word" xmlns:w="http://schemas.openxmlformats.org/wordprocessingml/2006/main" xmlns:w14="http://schemas.microsoft.com/office/word/2010/wordml" xmlns:w15="http://schemas.microsoft.com/office/word/2012/wordml" xmlns:w16cex="http://schemas.microsoft.com/office/word/2018/wordml/cex" xmlns:w16cid="http://schemas.microsoft.com/office/word/2016/wordml/cid" xmlns:w16="http://schemas.microsoft.com/office/word/2018/wordml" xmlns:w16du="http://schemas.microsoft.com/office/word/2023/wordml/word16du" xmlns:w16sdtdh="http://schemas.microsoft.com/office/word/2020/wordml/sdtdatahash" xmlns:w16se="http://schemas.microsoft.com/office/word/2015/wordml/symex" xmlns:wpg="http://schemas.microsoft.com/office/word/2010/wordprocessingGroup" xmlns:wpi="http://schemas.microsoft.com/office/word/2010/wordprocessingInk" xmlns:wne="http://schemas.microsoft.com/office/word/2006/wordml" xmlns:wps="http://schemas.microsoft.com/office/word/2010/wordprocessingShape" mc:Ignorable="w14 w15 w16se w16cid w16 w16cex w16sdtdh w16du wp14">
   <w:p>
     <w:pPr>
-      <w:pStyle w:val="Zpat"/>
+      <w:pStyle w:val="Footer"/>
       <w:tabs>
         <w:tab w:val="clear" w:pos="4818"/>
         <w:tab w:val="center" w:pos="7395"/>
@@ -840,7 +858,7 @@
   </w:p>
   <w:p>
     <w:pPr>
-      <w:pStyle w:val="Zpat"/>
+      <w:pStyle w:val="Footer"/>
       <w:tabs>
         <w:tab w:val="clear" w:pos="4818"/>
         <w:tab w:val="center" w:pos="7395"/>
@@ -853,7 +871,7 @@
   </w:p>
   <w:p>
     <w:pPr>
-      <w:pStyle w:val="Zpat"/>
+      <w:pStyle w:val="Footer"/>
       <w:tabs>
         <w:tab w:val="clear" w:pos="4818"/>
         <w:tab w:val="center" w:pos="7395"/>
@@ -866,7 +884,7 @@
   </w:p>
   <w:p>
     <w:pPr>
-      <w:pStyle w:val="Zpat"/>
+      <w:pStyle w:val="Footer"/>
       <w:tabs>
         <w:tab w:val="clear" w:pos="4818"/>
         <w:tab w:val="center" w:pos="7395"/>
@@ -880,7 +898,7 @@
 <w:ftr xmlns:wpc="http://schemas.microsoft.com/office/word/2010/wordprocessingCanvas" xmlns:cx="http://schemas.microsoft.com/office/drawing/2014/chartex" xmlns:cx1="http://schemas.microsoft.com/office/drawing/2015/9/8/chartex" xmlns:cx2="http://schemas.microsoft.com/office/drawing/2015/10/21/chartex" xmlns:cx3="http://schemas.microsoft.com/office/drawing/2016/5/9/chartex" xmlns:cx4="http://schemas.microsoft.com/office/drawing/2016/5/10/chartex" xmlns:cx5="http://schemas.microsoft.com/office/drawing/2016/5/11/chartex" xmlns:cx6="http://schemas.microsoft.com/office/drawing/2016/5/12/chartex" xmlns:cx7="http://schemas.microsoft.com/office/drawing/2016/5/13/chartex" xmlns:cx8="http://schemas.microsoft.com/office/drawing/2016/5/14/chartex" xmlns:mc="http://schemas.openxmlformats.org/markup-compatibility/2006" xmlns:aink="http://schemas.microsoft.com/office/drawing/2016/ink" xmlns:am3d="http://schemas.microsoft.com/office/drawing/2017/model3d" xmlns:o="urn:schemas-microsoft-com:office:office" xmlns:oel="http://schemas.microsoft.com/office/2019/extlst" xmlns:r="http://schemas.openxmlformats.org/officeDocument/2006/relationships" xmlns:m="http://schemas.openxmlformats.org/officeDocument/2006/math" xmlns:v="urn:schemas-microsoft-com:vml" xmlns:wp14="http://schemas.microsoft.com/office/word/2010/wordprocessingDrawing" xmlns:wp="http://schemas.openxmlformats.org/drawingml/2006/wordprocessingDrawing" xmlns:w10="urn:schemas-microsoft-com:office:word" xmlns:w="http://schemas.openxmlformats.org/wordprocessingml/2006/main" xmlns:w14="http://schemas.microsoft.com/office/word/2010/wordml" xmlns:w15="http://schemas.microsoft.com/office/word/2012/wordml" xmlns:w16cex="http://schemas.microsoft.com/office/word/2018/wordml/cex" xmlns:w16cid="http://schemas.microsoft.com/office/word/2016/wordml/cid" xmlns:w16="http://schemas.microsoft.com/office/word/2018/wordml" xmlns:w16du="http://schemas.microsoft.com/office/word/2023/wordml/word16du" xmlns:w16sdtdh="http://schemas.microsoft.com/office/word/2020/wordml/sdtdatahash" xmlns:w16se="http://schemas.microsoft.com/office/word/2015/wordml/symex" xmlns:wpg="http://schemas.microsoft.com/office/word/2010/wordprocessingGroup" xmlns:wpi="http://schemas.microsoft.com/office/word/2010/wordprocessingInk" xmlns:wne="http://schemas.microsoft.com/office/word/2006/wordml" xmlns:wps="http://schemas.microsoft.com/office/word/2010/wordprocessingShape" mc:Ignorable="w14 w15 w16se w16cid w16 w16cex w16sdtdh w16du wp14">
   <w:p>
     <w:pPr>
-      <w:pStyle w:val="Zpat"/>
+      <w:pStyle w:val="Footer"/>
       <w:tabs>
         <w:tab w:val="clear" w:pos="4818"/>
         <w:tab w:val="center" w:pos="7395"/>
@@ -904,7 +922,7 @@
   </w:p>
   <w:p>
     <w:pPr>
-      <w:pStyle w:val="Zpat"/>
+      <w:pStyle w:val="Footer"/>
       <w:tabs>
         <w:tab w:val="clear" w:pos="4818"/>
         <w:tab w:val="center" w:pos="7395"/>
@@ -917,7 +935,7 @@
   </w:p>
   <w:p>
     <w:pPr>
-      <w:pStyle w:val="Zpat"/>
+      <w:pStyle w:val="Footer"/>
       <w:tabs>
         <w:tab w:val="clear" w:pos="4818"/>
         <w:tab w:val="center" w:pos="7395"/>
@@ -930,7 +948,7 @@
   </w:p>
   <w:p>
     <w:pPr>
-      <w:pStyle w:val="Zpat"/>
+      <w:pStyle w:val="Footer"/>
       <w:tabs>
         <w:tab w:val="clear" w:pos="4818"/>
         <w:tab w:val="center" w:pos="7395"/>
@@ -963,7 +981,7 @@
 <w:hdr xmlns:wpc="http://schemas.microsoft.com/office/word/2010/wordprocessingCanvas" xmlns:cx="http://schemas.microsoft.com/office/drawing/2014/chartex" xmlns:cx1="http://schemas.microsoft.com/office/drawing/2015/9/8/chartex" xmlns:cx2="http://schemas.microsoft.com/office/drawing/2015/10/21/chartex" xmlns:cx3="http://schemas.microsoft.com/office/drawing/2016/5/9/chartex" xmlns:cx4="http://schemas.microsoft.com/office/drawing/2016/5/10/chartex" xmlns:cx5="http://schemas.microsoft.com/office/drawing/2016/5/11/chartex" xmlns:cx6="http://schemas.microsoft.com/office/drawing/2016/5/12/chartex" xmlns:cx7="http://schemas.microsoft.com/office/drawing/2016/5/13/chartex" xmlns:cx8="http://schemas.microsoft.com/office/drawing/2016/5/14/chartex" xmlns:mc="http://schemas.openxmlformats.org/markup-compatibility/2006" xmlns:aink="http://schemas.microsoft.com/office/drawing/2016/ink" xmlns:am3d="http://schemas.microsoft.com/office/drawing/2017/model3d" xmlns:o="urn:schemas-microsoft-com:office:office" xmlns:oel="http://schemas.microsoft.com/office/2019/extlst" xmlns:r="http://schemas.openxmlformats.org/officeDocument/2006/relationships" xmlns:m="http://schemas.openxmlformats.org/officeDocument/2006/math" xmlns:v="urn:schemas-microsoft-com:vml" xmlns:wp14="http://schemas.microsoft.com/office/word/2010/wordprocessingDrawing" xmlns:wp="http://schemas.openxmlformats.org/drawingml/2006/wordprocessingDrawing" xmlns:w10="urn:schemas-microsoft-com:office:word" xmlns:w="http://schemas.openxmlformats.org/wordprocessingml/2006/main" xmlns:w14="http://schemas.microsoft.com/office/word/2010/wordml" xmlns:w15="http://schemas.microsoft.com/office/word/2012/wordml" xmlns:w16cex="http://schemas.microsoft.com/office/word/2018/wordml/cex" xmlns:w16cid="http://schemas.microsoft.com/office/word/2016/wordml/cid" xmlns:w16="http://schemas.microsoft.com/office/word/2018/wordml" xmlns:w16du="http://schemas.microsoft.com/office/word/2023/wordml/word16du" xmlns:w16sdtdh="http://schemas.microsoft.com/office/word/2020/wordml/sdtdatahash" xmlns:w16se="http://schemas.microsoft.com/office/word/2015/wordml/symex" xmlns:wpg="http://schemas.microsoft.com/office/word/2010/wordprocessingGroup" xmlns:wpi="http://schemas.microsoft.com/office/word/2010/wordprocessingInk" xmlns:wne="http://schemas.microsoft.com/office/word/2006/wordml" xmlns:wps="http://schemas.microsoft.com/office/word/2010/wordprocessingShape" mc:Ignorable="w14 w15 w16se w16cid w16 w16cex w16sdtdh w16du wp14">
   <w:p>
     <w:pPr>
-      <w:pStyle w:val="Zhlav"/>
+      <w:pStyle w:val="Header"/>
     </w:pPr>
   </w:p>
 </w:hdr>
@@ -2230,7 +2248,7 @@
     <w:lsdException w:name="Unresolved Mention" w:semiHidden="1" w:unhideWhenUsed="1"/>
     <w:lsdException w:name="Smart Link" w:semiHidden="1" w:unhideWhenUsed="1"/>
   </w:latentStyles>
-  <w:style w:type="paragraph" w:default="1" w:styleId="Normln">
+  <w:style w:type="paragraph" w:default="1" w:styleId="Normal">
     <w:name w:val="Normal"/>
     <w:qFormat/>
     <w:rsid w:val="000B6C45"/>
@@ -2243,7 +2261,7 @@
       <w:rFonts w:ascii="Encode Sans" w:hAnsi="Encode Sans"/>
     </w:rPr>
   </w:style>
-  <w:style w:type="paragraph" w:styleId="Nadpis1">
+  <w:style w:type="paragraph" w:styleId="Heading1">
     <w:name w:val="heading 1"/>
     <w:basedOn w:val="Standard"/>
     <w:next w:val="Standard"/>
@@ -2258,7 +2276,7 @@
       <w:sz w:val="28"/>
     </w:rPr>
   </w:style>
-  <w:style w:type="paragraph" w:styleId="Nadpis2">
+  <w:style w:type="paragraph" w:styleId="Heading2">
     <w:name w:val="heading 2"/>
     <w:basedOn w:val="Heading"/>
     <w:next w:val="Textbody"/>
@@ -2273,7 +2291,7 @@
       <w:bCs/>
     </w:rPr>
   </w:style>
-  <w:style w:type="paragraph" w:styleId="Nadpis3">
+  <w:style w:type="paragraph" w:styleId="Heading3">
     <w:name w:val="heading 3"/>
     <w:basedOn w:val="Heading"/>
     <w:next w:val="Textbody"/>
@@ -2288,13 +2306,13 @@
       <w:bCs/>
     </w:rPr>
   </w:style>
-  <w:style w:type="character" w:default="1" w:styleId="Standardnpsmoodstavce">
+  <w:style w:type="character" w:default="1" w:styleId="DefaultParagraphFont">
     <w:name w:val="Default Paragraph Font"/>
     <w:uiPriority w:val="1"/>
     <w:semiHidden/>
     <w:unhideWhenUsed/>
   </w:style>
-  <w:style w:type="table" w:default="1" w:styleId="Normlntabulka">
+  <w:style w:type="table" w:default="1" w:styleId="TableNormal">
     <w:name w:val="Normal Table"/>
     <w:uiPriority w:val="99"/>
     <w:semiHidden/>
@@ -2309,7 +2327,7 @@
       </w:tblCellMar>
     </w:tblPr>
   </w:style>
-  <w:style w:type="numbering" w:default="1" w:styleId="Bezseznamu">
+  <w:style w:type="numbering" w:default="1" w:styleId="NoList">
     <w:name w:val="No List"/>
     <w:uiPriority w:val="99"/>
     <w:semiHidden/>
@@ -2320,10 +2338,10 @@
     <w:qFormat/>
     <w:rsid w:val="005B11EE"/>
   </w:style>
-  <w:style w:type="character" w:customStyle="1" w:styleId="TextbublinyChar">
-    <w:name w:val="Text bubliny Char"/>
-    <w:basedOn w:val="Standardnpsmoodstavce"/>
-    <w:link w:val="Textbubliny"/>
+  <w:style w:type="character" w:customStyle="1" w:styleId="BalloonTextChar">
+    <w:name w:val="Balloon Text Char"/>
+    <w:basedOn w:val="DefaultParagraphFont"/>
+    <w:link w:val="BalloonText"/>
     <w:uiPriority w:val="99"/>
     <w:semiHidden/>
     <w:qFormat/>
@@ -2334,9 +2352,9 @@
       <w:szCs w:val="16"/>
     </w:rPr>
   </w:style>
-  <w:style w:type="character" w:styleId="Zstupntext">
+  <w:style w:type="character" w:styleId="PlaceholderText">
     <w:name w:val="Placeholder Text"/>
-    <w:basedOn w:val="Standardnpsmoodstavce"/>
+    <w:basedOn w:val="DefaultParagraphFont"/>
     <w:uiPriority w:val="99"/>
     <w:semiHidden/>
     <w:qFormat/>
@@ -2347,7 +2365,7 @@
   </w:style>
   <w:style w:type="character" w:customStyle="1" w:styleId="Styl1">
     <w:name w:val="Styl1"/>
-    <w:basedOn w:val="Standardnpsmoodstavce"/>
+    <w:basedOn w:val="DefaultParagraphFont"/>
     <w:uiPriority w:val="1"/>
     <w:qFormat/>
     <w:rsid w:val="000B6C45"/>
@@ -2390,19 +2408,19 @@
       <w:szCs w:val="28"/>
     </w:rPr>
   </w:style>
-  <w:style w:type="paragraph" w:styleId="Zkladntext">
+  <w:style w:type="paragraph" w:styleId="BodyText">
     <w:name w:val="Body Text"/>
-    <w:basedOn w:val="Normln"/>
+    <w:basedOn w:val="Normal"/>
     <w:pPr>
       <w:spacing w:after="140" w:line="276" w:lineRule="auto"/>
     </w:pPr>
   </w:style>
-  <w:style w:type="paragraph" w:styleId="Seznam">
+  <w:style w:type="paragraph" w:styleId="List">
     <w:name w:val="List"/>
     <w:basedOn w:val="Textbody"/>
     <w:rsid w:val="005B11EE"/>
   </w:style>
-  <w:style w:type="paragraph" w:styleId="Titulek">
+  <w:style w:type="paragraph" w:styleId="Caption">
     <w:name w:val="caption"/>
     <w:basedOn w:val="Standard"/>
     <w:qFormat/>
@@ -2447,10 +2465,10 @@
   </w:style>
   <w:style w:type="paragraph" w:customStyle="1" w:styleId="HeaderandFooter">
     <w:name w:val="Header and Footer"/>
-    <w:basedOn w:val="Normln"/>
+    <w:basedOn w:val="Normal"/>
     <w:qFormat/>
   </w:style>
-  <w:style w:type="paragraph" w:styleId="Zhlav">
+  <w:style w:type="paragraph" w:styleId="Header">
     <w:name w:val="header"/>
     <w:basedOn w:val="Standard"/>
     <w:rsid w:val="005B11EE"/>
@@ -2462,7 +2480,7 @@
       </w:tabs>
     </w:pPr>
   </w:style>
-  <w:style w:type="paragraph" w:styleId="Zpat">
+  <w:style w:type="paragraph" w:styleId="Footer">
     <w:name w:val="footer"/>
     <w:basedOn w:val="Standard"/>
     <w:rsid w:val="005B11EE"/>
@@ -2499,7 +2517,7 @@
       <w:ind w:left="567" w:right="567"/>
     </w:pPr>
   </w:style>
-  <w:style w:type="paragraph" w:styleId="Nzev">
+  <w:style w:type="paragraph" w:styleId="Title">
     <w:name w:val="Title"/>
     <w:basedOn w:val="Heading"/>
     <w:next w:val="Textbody"/>
@@ -2515,7 +2533,7 @@
       <w:szCs w:val="56"/>
     </w:rPr>
   </w:style>
-  <w:style w:type="paragraph" w:styleId="Podnadpis">
+  <w:style w:type="paragraph" w:styleId="Subtitle">
     <w:name w:val="Subtitle"/>
     <w:basedOn w:val="Heading"/>
     <w:next w:val="Textbody"/>
@@ -2530,10 +2548,10 @@
       <w:szCs w:val="36"/>
     </w:rPr>
   </w:style>
-  <w:style w:type="paragraph" w:styleId="Textbubliny">
+  <w:style w:type="paragraph" w:styleId="BalloonText">
     <w:name w:val="Balloon Text"/>
-    <w:basedOn w:val="Normln"/>
-    <w:link w:val="TextbublinyChar"/>
+    <w:basedOn w:val="Normal"/>
+    <w:link w:val="BalloonTextChar"/>
     <w:uiPriority w:val="99"/>
     <w:semiHidden/>
     <w:unhideWhenUsed/>
